--- a/resources/Структура отчета.docx
+++ b/resources/Структура отчета.docx
@@ -12,6 +12,201 @@
           <w:sz w:val="28"/>
         </w:rPr>
         <w:t>Полное название организации</w:t>
+      </w:r>
+    </w:p>
+    <w:p>
+      <w:pPr>
+        <w:ind w:left="-357"/>
+      </w:pPr>
+      <w:r>
+        <w:rPr>
+          <w:sz w:val="28"/>
+        </w:rPr>
+        <w:br/>
+        <w:br/>
+        <w:br/>
+        <w:br/>
+        <w:br/>
+      </w:r>
+    </w:p>
+    <w:p>
+      <w:pPr>
+        <w:ind w:left="-357"/>
+        <w:jc w:val="right"/>
+      </w:pPr>
+      <w:r>
+        <w:rPr>
+          <w:sz w:val="28"/>
+        </w:rPr>
+        <w:t>Название кафедры</w:t>
+      </w:r>
+    </w:p>
+    <w:p>
+      <w:pPr>
+        <w:ind w:left="-357"/>
+      </w:pPr>
+      <w:r>
+        <w:rPr>
+          <w:sz w:val="28"/>
+        </w:rPr>
+        <w:br/>
+        <w:br/>
+        <w:br/>
+        <w:br/>
+        <w:br/>
+        <w:br/>
+        <w:br/>
+        <w:br/>
+      </w:r>
+    </w:p>
+    <w:p>
+      <w:pPr>
+        <w:ind w:left="-357"/>
+        <w:jc w:val="center"/>
+      </w:pPr>
+      <w:r>
+        <w:rPr>
+          <w:sz w:val="48"/>
+        </w:rPr>
+        <w:t>Отчет по лабораторной работе №#</w:t>
+      </w:r>
+    </w:p>
+    <w:p>
+      <w:pPr>
+        <w:ind w:left="-357"/>
+        <w:jc w:val="center"/>
+      </w:pPr>
+      <w:r>
+        <w:rPr>
+          <w:sz w:val="32"/>
+        </w:rPr>
+        <w:t>по дисциплине «Название дисциплины»</w:t>
+      </w:r>
+    </w:p>
+    <w:p>
+      <w:pPr>
+        <w:ind w:left="-357"/>
+      </w:pPr>
+      <w:r>
+        <w:rPr>
+          <w:sz w:val="32"/>
+        </w:rPr>
+        <w:br/>
+      </w:r>
+      <w:r>
+        <w:rPr>
+          <w:sz w:val="28"/>
+        </w:rPr>
+        <w:br/>
+        <w:br/>
+      </w:r>
+      <w:r>
+        <w:rPr>
+          <w:sz w:val="36"/>
+        </w:rPr>
+        <w:br/>
+        <w:br/>
+        <w:br/>
+        <w:br/>
+      </w:r>
+    </w:p>
+    <w:p>
+      <w:pPr>
+        <w:ind w:left="-357"/>
+      </w:pPr>
+      <w:r>
+        <w:rPr>
+          <w:sz w:val="36"/>
+        </w:rPr>
+        <w:t xml:space="preserve">                                                           </w:t>
+      </w:r>
+      <w:r>
+        <w:rPr>
+          <w:sz w:val="28"/>
+        </w:rPr>
+        <w:t xml:space="preserve">Выполнил: студент группы Номер </w:t>
+      </w:r>
+    </w:p>
+    <w:p>
+      <w:pPr>
+        <w:ind w:left="-357"/>
+      </w:pPr>
+      <w:r>
+        <w:rPr>
+          <w:sz w:val="28"/>
+        </w:rPr>
+        <w:t xml:space="preserve">                                                                                                Фамилия И.О.</w:t>
+      </w:r>
+    </w:p>
+    <w:p>
+      <w:pPr>
+        <w:ind w:left="-357"/>
+      </w:pPr>
+      <w:r>
+        <w:rPr>
+          <w:sz w:val="28"/>
+        </w:rPr>
+        <w:t xml:space="preserve">                                                                            Проверил:  Фамилия И.О.</w:t>
+      </w:r>
+    </w:p>
+    <w:p>
+      <w:pPr>
+        <w:ind w:left="-357"/>
+      </w:pPr>
+      <w:r>
+        <w:rPr>
+          <w:sz w:val="24"/>
+        </w:rPr>
+        <w:br/>
+        <w:br/>
+        <w:br/>
+        <w:br/>
+      </w:r>
+      <w:r>
+        <w:rPr>
+          <w:sz w:val="28"/>
+        </w:rPr>
+        <w:br/>
+        <w:br/>
+        <w:br/>
+        <w:br/>
+        <w:br/>
+      </w:r>
+    </w:p>
+    <w:p>
+      <w:pPr>
+        <w:jc w:val="center"/>
+      </w:pPr>
+      <w:r>
+        <w:rPr>
+          <w:sz w:val="28"/>
+        </w:rPr>
+        <w:t>Тамбов 2001</w:t>
+      </w:r>
+    </w:p>
+    <w:p>
+      <w:pPr>
+        <w:ind w:firstLine="709"/>
+        <w:jc w:val="both"/>
+      </w:pPr>
+      <w:r>
+        <w:rPr>
+          <w:b/>
+          <w:sz w:val="28"/>
+        </w:rPr>
+        <w:t>Цель работы:</w:t>
+      </w:r>
+    </w:p>
+    <w:p>
+      <w:pPr>
+        <w:ind w:firstLine="709"/>
+        <w:jc w:val="both"/>
+      </w:pPr>
+      <w:r>
+        <w:rPr>
+          <w:sz w:val="28"/>
+        </w:rPr>
+        <w:t>Зачем именно нужна данная работа. Что она позволяет освоить</w:t>
       </w:r>
     </w:p>
     <w:sectPr>
